--- a/allMudules/module3/цитаты.docx
+++ b/allMudules/module3/цитаты.docx
@@ -4,13 +4,190 @@
   <w:body>
     <w:p>
       <w:r>
-        <w:t>Долой беспокойство трусливое! Мы лишь в начале пути. За такое никто и не брался, и лучшее все-впереди. Бертон Брэли.</w:t>
-      </w:r>
-    </w:p>
-    <w:p>
-      <w:r>
-        <w:t>Усилие  - это напряжение, когда оно начинает причинять боль. Хосе Ортега – и-Гасет</w:t>
-      </w:r>
+        <w:t xml:space="preserve">Долой беспокойство трусливое! Мы лишь в начале пути. За такое никто и не брался, и лучшее все-впереди. </w:t>
+      </w:r>
+      <w:proofErr w:type="spellStart"/>
+      <w:r>
+        <w:t>Бертон</w:t>
+      </w:r>
+      <w:proofErr w:type="spellEnd"/>
+      <w:r>
+        <w:t xml:space="preserve"> </w:t>
+      </w:r>
+      <w:proofErr w:type="spellStart"/>
+      <w:r>
+        <w:t>Брэли</w:t>
+      </w:r>
+      <w:proofErr w:type="spellEnd"/>
+      <w:r>
+        <w:t>.</w:t>
+      </w:r>
+    </w:p>
+    <w:p>
+      <w:proofErr w:type="gramStart"/>
+      <w:r>
+        <w:t>Усилие  -</w:t>
+      </w:r>
+      <w:proofErr w:type="gramEnd"/>
+      <w:r>
+        <w:t xml:space="preserve"> это напряжение, когда оно начинает причинять боль. Хосе </w:t>
+      </w:r>
+      <w:proofErr w:type="spellStart"/>
+      <w:r>
+        <w:t>Ортега</w:t>
+      </w:r>
+      <w:proofErr w:type="spellEnd"/>
+      <w:r>
+        <w:t xml:space="preserve"> – и-</w:t>
+      </w:r>
+      <w:proofErr w:type="spellStart"/>
+      <w:r>
+        <w:t>Гасет</w:t>
+      </w:r>
+      <w:proofErr w:type="spellEnd"/>
+    </w:p>
+    <w:p>
+      <w:r>
+        <w:t>Благословен тот, кто нашел работу по душе</w:t>
+      </w:r>
+      <w:r>
+        <w:t>;</w:t>
+      </w:r>
+      <w:r>
+        <w:t xml:space="preserve"> пусть он не просит иных благословений. Томас </w:t>
+      </w:r>
+      <w:proofErr w:type="spellStart"/>
+      <w:r>
+        <w:t>Карлейль</w:t>
+      </w:r>
+      <w:proofErr w:type="spellEnd"/>
+    </w:p>
+    <w:p>
+      <w:r>
+        <w:t>Абстрактно каждый признает, что усилия, которые заставляют напрягать тело и разум</w:t>
+      </w:r>
+      <w:r>
+        <w:t>,</w:t>
+      </w:r>
+      <w:r>
+        <w:t xml:space="preserve"> </w:t>
+      </w:r>
+      <w:r>
+        <w:t>-</w:t>
+      </w:r>
+      <w:r>
+        <w:t xml:space="preserve"> это лучшее, что только может быть для всех, чтобы их избежать, и в итоге никто не делает больше, чем того требуют обстоятельства. Гарриет </w:t>
+      </w:r>
+      <w:proofErr w:type="spellStart"/>
+      <w:r>
+        <w:t>Бичер-Стоу</w:t>
+      </w:r>
+      <w:proofErr w:type="spellEnd"/>
+    </w:p>
+    <w:p>
+      <w:r>
+        <w:t>Не профессия и не работа делают человека героем, а приложенные им усилия. Уолт Уитмен</w:t>
+      </w:r>
+    </w:p>
+    <w:p>
+      <w:r>
+        <w:t>Работа – великолепное лекарство от всех болезней и бедствий, которые только могут угнетать человечество, - честная работа, которую вы намерены довести до конца. Роберт Браунинг.</w:t>
+      </w:r>
+    </w:p>
+    <w:p>
+      <w:r>
+        <w:t xml:space="preserve">Почести принадлежат тем, кто выполняет тяжелую работу. Стивен </w:t>
+      </w:r>
+      <w:proofErr w:type="spellStart"/>
+      <w:r>
+        <w:t>Гровер</w:t>
+      </w:r>
+      <w:proofErr w:type="spellEnd"/>
+      <w:r>
+        <w:t xml:space="preserve"> Кливленд</w:t>
+      </w:r>
+    </w:p>
+    <w:p>
+      <w:r>
+        <w:t xml:space="preserve">Упорный </w:t>
+      </w:r>
+      <w:proofErr w:type="gramStart"/>
+      <w:r>
+        <w:t>труд  -</w:t>
+      </w:r>
+      <w:proofErr w:type="gramEnd"/>
+      <w:r>
+        <w:t xml:space="preserve"> лучшее капиталовложение, которое только может сделать человек. Чарльз М. Шваб</w:t>
+      </w:r>
+    </w:p>
+    <w:p>
+      <w:r>
+        <w:t xml:space="preserve">Каждое утро, когда встаете, благодарите Бога за то, что вам есть что делать в этот день, и за то, что должно быть сделано, независимо от того, нравится вам это или нет. Вы вынуждены трудиться и прилагать все свои силы, поэтому со временем выработаете в себе сдержанность и самоконтроль, усердие и силу воли, бодрость, чувство удовлетворения и сотню других достоинств, которых никогда на узнает пребывающий в праздности.  Чарлз </w:t>
+      </w:r>
+      <w:proofErr w:type="spellStart"/>
+      <w:r>
+        <w:t>Кингсли</w:t>
+      </w:r>
+      <w:proofErr w:type="spellEnd"/>
+    </w:p>
+    <w:p>
+      <w:r>
+        <w:t xml:space="preserve">Я верю в удачу и нахожу, что чем усерднее работаю, тем чаще она ко мне приходит. Томас </w:t>
+      </w:r>
+      <w:proofErr w:type="spellStart"/>
+      <w:r>
+        <w:t>Джефферсон</w:t>
+      </w:r>
+      <w:proofErr w:type="spellEnd"/>
+    </w:p>
+    <w:p>
+      <w:r>
+        <w:t>Когда люди служат чему-то, их жизнь уже нельзя назвать бессмысленной.</w:t>
+      </w:r>
+    </w:p>
+    <w:p>
+      <w:r>
+        <w:t xml:space="preserve">Лучше износится от работы, чем заржаветь от безделья. </w:t>
+      </w:r>
+    </w:p>
+    <w:p>
+      <w:proofErr w:type="gramStart"/>
+      <w:r>
+        <w:t>Ответственность  -</w:t>
+      </w:r>
+      <w:proofErr w:type="gramEnd"/>
+      <w:r>
+        <w:t xml:space="preserve"> это то, чего люди боятся больше всего. И все же это единственная вещь в мире, которая способствует нашему развитию, придает характеру женственность или мужественность. </w:t>
+      </w:r>
+      <w:proofErr w:type="spellStart"/>
+      <w:r>
+        <w:t>Френк</w:t>
+      </w:r>
+      <w:proofErr w:type="spellEnd"/>
+      <w:r>
+        <w:t xml:space="preserve"> </w:t>
+      </w:r>
+      <w:proofErr w:type="spellStart"/>
+      <w:r>
+        <w:t>Крейн</w:t>
+      </w:r>
+      <w:proofErr w:type="spellEnd"/>
+    </w:p>
+    <w:p>
+      <w:r>
+        <w:t xml:space="preserve">Вы всегда найдете людей, которые хотят ездить на других, которые считают, что весь мир обязан заботиться об </w:t>
+      </w:r>
+      <w:proofErr w:type="gramStart"/>
+      <w:r>
+        <w:t>из существовании</w:t>
+      </w:r>
+      <w:proofErr w:type="gramEnd"/>
+      <w:r>
+        <w:t>. Похоже, они не понимают, что все мы должны подниматься и вместе тащить наш груз. Генри Форд-второй</w:t>
+      </w:r>
+    </w:p>
+    <w:p/>
+    <w:p>
       <w:bookmarkStart w:id="0" w:name="_GoBack"/>
       <w:bookmarkEnd w:id="0"/>
     </w:p>
